--- a/documentos/Casos de Uso.docx
+++ b/documentos/Casos de Uso.docx
@@ -940,6 +940,12 @@
         </w:rPr>
         <w:t>Registrar un lote</w:t>
       </w:r>
+      <w:r>
+        <w:rPr>
+          <w:b/>
+        </w:rPr>
+        <w:t xml:space="preserve"> de SIM</w:t>
+      </w:r>
     </w:p>
     <w:p>
       <w:pPr>
@@ -1046,6 +1052,46 @@
         </w:tabs>
       </w:pPr>
       <w:r>
+        <w:t xml:space="preserve">Seleccionar el proveedor correspondiente </w:t>
+      </w:r>
+      <w:r>
+        <w:rPr>
+          <w:b/>
+        </w:rPr>
+        <w:t>(</w:t>
+      </w:r>
+      <w:r>
+        <w:rPr>
+          <w:b/>
+        </w:rPr>
+        <w:t xml:space="preserve">Usar: </w:t>
+      </w:r>
+      <w:r>
+        <w:rPr>
+          <w:b/>
+          <w:i/>
+        </w:rPr>
+        <w:t>Registro de proveedor</w:t>
+      </w:r>
+      <w:r>
+        <w:rPr>
+          <w:b/>
+        </w:rPr>
+        <w:t>)</w:t>
+      </w:r>
+    </w:p>
+    <w:p>
+      <w:pPr>
+        <w:pStyle w:val="Prrafodelista"/>
+        <w:numPr>
+          <w:ilvl w:val="2"/>
+          <w:numId w:val="1"/>
+        </w:numPr>
+        <w:tabs>
+          <w:tab w:val="left" w:pos="1485"/>
+        </w:tabs>
+      </w:pPr>
+      <w:r>
         <w:t>Ingresar la información según los campos solicitados:</w:t>
       </w:r>
     </w:p>
@@ -1076,7 +1122,19 @@
         </w:tabs>
       </w:pPr>
       <w:r>
-        <w:t>Fecha de activación.</w:t>
+        <w:t>Fecha de activación</w:t>
+      </w:r>
+      <w:r>
+        <w:t xml:space="preserve"> o importación respectivamente de lo seleccionado en el paso </w:t>
+      </w:r>
+      <w:r>
+        <w:rPr>
+          <w:b/>
+        </w:rPr>
+        <w:t>iii</w:t>
+      </w:r>
+      <w:r>
+        <w:t>.</w:t>
       </w:r>
     </w:p>
     <w:p>
@@ -1091,6 +1149,21 @@
         </w:tabs>
       </w:pPr>
       <w:r>
+        <w:t>Duración del plan de datos representado en meses.</w:t>
+      </w:r>
+    </w:p>
+    <w:p>
+      <w:pPr>
+        <w:pStyle w:val="Prrafodelista"/>
+        <w:numPr>
+          <w:ilvl w:val="3"/>
+          <w:numId w:val="1"/>
+        </w:numPr>
+        <w:tabs>
+          <w:tab w:val="left" w:pos="1485"/>
+        </w:tabs>
+      </w:pPr>
+      <w:r>
         <w:t>Precio total.</w:t>
       </w:r>
     </w:p>
@@ -1108,1513 +1181,1668 @@
       <w:r>
         <w:t xml:space="preserve">Precio unitario </w:t>
       </w:r>
-    </w:p>
-    <w:p>
-      <w:pPr>
-        <w:pStyle w:val="Prrafodelista"/>
-        <w:numPr>
-          <w:ilvl w:val="3"/>
-          <w:numId w:val="1"/>
-        </w:numPr>
-        <w:tabs>
-          <w:tab w:val="left" w:pos="1485"/>
-        </w:tabs>
-      </w:pPr>
-      <w:r>
-        <w:t xml:space="preserve">Cantidad de dispositivos </w:t>
-      </w:r>
-    </w:p>
-    <w:p>
-      <w:pPr>
-        <w:pStyle w:val="Prrafodelista"/>
-        <w:numPr>
-          <w:ilvl w:val="2"/>
-          <w:numId w:val="1"/>
-        </w:numPr>
-        <w:tabs>
-          <w:tab w:val="left" w:pos="1485"/>
-        </w:tabs>
-      </w:pPr>
-      <w:r>
-        <w:t xml:space="preserve">Seleccionar el proveedor correspondiente </w:t>
-      </w:r>
-      <w:r>
-        <w:rPr>
-          <w:b/>
-        </w:rPr>
-        <w:t>(</w:t>
-      </w:r>
-      <w:r>
-        <w:rPr>
-          <w:b/>
-        </w:rPr>
-        <w:t xml:space="preserve">Usar: </w:t>
-      </w:r>
-      <w:r>
-        <w:rPr>
-          <w:b/>
-          <w:i/>
-        </w:rPr>
-        <w:t>Registro de proveedor</w:t>
-      </w:r>
-      <w:r>
-        <w:rPr>
-          <w:b/>
-        </w:rPr>
-        <w:t>)</w:t>
-      </w:r>
-    </w:p>
-    <w:p>
-      <w:pPr>
-        <w:pStyle w:val="Prrafodelista"/>
-        <w:numPr>
-          <w:ilvl w:val="2"/>
-          <w:numId w:val="1"/>
-        </w:numPr>
-        <w:tabs>
-          <w:tab w:val="left" w:pos="1485"/>
-        </w:tabs>
-      </w:pPr>
-      <w:r>
-        <w:t xml:space="preserve">Dar clic en el botón </w:t>
-      </w:r>
-      <w:r>
-        <w:rPr>
-          <w:i/>
-        </w:rPr>
-        <w:t>Registrar.</w:t>
-      </w:r>
-    </w:p>
-    <w:p>
-      <w:pPr>
-        <w:tabs>
-          <w:tab w:val="left" w:pos="1485"/>
-        </w:tabs>
-      </w:pPr>
-    </w:p>
-    <w:p>
-      <w:pPr>
-        <w:pStyle w:val="Prrafodelista"/>
-        <w:numPr>
-          <w:ilvl w:val="0"/>
-          <w:numId w:val="1"/>
-        </w:numPr>
-        <w:tabs>
-          <w:tab w:val="left" w:pos="1485"/>
-        </w:tabs>
-        <w:rPr>
-          <w:b/>
-        </w:rPr>
-      </w:pPr>
-      <w:r>
-        <w:rPr>
-          <w:b/>
-        </w:rPr>
-        <w:t>Requerir información de lotes</w:t>
-      </w:r>
-    </w:p>
-    <w:p>
-      <w:pPr>
-        <w:pStyle w:val="Prrafodelista"/>
-        <w:tabs>
-          <w:tab w:val="left" w:pos="1485"/>
-        </w:tabs>
-      </w:pPr>
-    </w:p>
-    <w:p>
-      <w:pPr>
-        <w:pStyle w:val="Prrafodelista"/>
-        <w:tabs>
-          <w:tab w:val="left" w:pos="1485"/>
-        </w:tabs>
-      </w:pPr>
-      <w:r>
-        <w:rPr>
-          <w:b/>
-        </w:rPr>
-        <w:t xml:space="preserve">Actor: </w:t>
-      </w:r>
-      <w:r>
-        <w:t>SKY RANGER</w:t>
-      </w:r>
-    </w:p>
-    <w:p>
-      <w:pPr>
-        <w:pStyle w:val="Prrafodelista"/>
-        <w:tabs>
-          <w:tab w:val="left" w:pos="1485"/>
-        </w:tabs>
-      </w:pPr>
-    </w:p>
-    <w:p>
-      <w:pPr>
-        <w:pStyle w:val="Prrafodelista"/>
-        <w:numPr>
-          <w:ilvl w:val="2"/>
-          <w:numId w:val="1"/>
-        </w:numPr>
-        <w:tabs>
-          <w:tab w:val="left" w:pos="1485"/>
-        </w:tabs>
-        <w:rPr>
-          <w:b/>
-        </w:rPr>
-      </w:pPr>
-      <w:r>
-        <w:t xml:space="preserve">Ingresar al módulo de </w:t>
-      </w:r>
-      <w:r>
-        <w:rPr>
-          <w:i/>
-        </w:rPr>
-        <w:t>Lotes</w:t>
-      </w:r>
-      <w:r>
-        <w:t>.</w:t>
-      </w:r>
-    </w:p>
-    <w:p>
-      <w:pPr>
-        <w:pStyle w:val="Prrafodelista"/>
-        <w:numPr>
-          <w:ilvl w:val="2"/>
-          <w:numId w:val="1"/>
-        </w:numPr>
-        <w:tabs>
-          <w:tab w:val="left" w:pos="1485"/>
-        </w:tabs>
-        <w:rPr>
-          <w:b/>
-        </w:rPr>
-      </w:pPr>
-      <w:r>
-        <w:t>Obtener la información de:</w:t>
-      </w:r>
-    </w:p>
-    <w:p>
-      <w:pPr>
-        <w:pStyle w:val="Prrafodelista"/>
-        <w:numPr>
-          <w:ilvl w:val="3"/>
-          <w:numId w:val="1"/>
-        </w:numPr>
-        <w:tabs>
-          <w:tab w:val="left" w:pos="1485"/>
-        </w:tabs>
-        <w:rPr>
-          <w:b/>
-        </w:rPr>
-      </w:pPr>
-      <w:r>
-        <w:t>Código de lote compuesto por artículo ingresado (SIM o GPS) y año en el que se hizo el registro.</w:t>
-      </w:r>
-    </w:p>
-    <w:p>
-      <w:pPr>
-        <w:pStyle w:val="Prrafodelista"/>
-        <w:numPr>
-          <w:ilvl w:val="3"/>
-          <w:numId w:val="1"/>
-        </w:numPr>
-        <w:tabs>
-          <w:tab w:val="left" w:pos="1485"/>
-        </w:tabs>
-      </w:pPr>
-      <w:r>
-        <w:t>Fecha de compra.</w:t>
-      </w:r>
-    </w:p>
-    <w:p>
-      <w:pPr>
-        <w:pStyle w:val="Prrafodelista"/>
-        <w:numPr>
-          <w:ilvl w:val="3"/>
-          <w:numId w:val="1"/>
-        </w:numPr>
-        <w:tabs>
-          <w:tab w:val="left" w:pos="1485"/>
-        </w:tabs>
-      </w:pPr>
-      <w:r>
-        <w:t>Fecha de activación.</w:t>
-      </w:r>
-    </w:p>
-    <w:p>
-      <w:pPr>
-        <w:pStyle w:val="Prrafodelista"/>
-        <w:numPr>
-          <w:ilvl w:val="3"/>
-          <w:numId w:val="1"/>
-        </w:numPr>
-        <w:tabs>
-          <w:tab w:val="left" w:pos="1485"/>
-        </w:tabs>
-      </w:pPr>
-      <w:r>
-        <w:t>Precio total.</w:t>
-      </w:r>
-    </w:p>
-    <w:p>
-      <w:pPr>
-        <w:pStyle w:val="Prrafodelista"/>
-        <w:numPr>
-          <w:ilvl w:val="3"/>
-          <w:numId w:val="1"/>
-        </w:numPr>
-        <w:tabs>
-          <w:tab w:val="left" w:pos="1485"/>
-        </w:tabs>
-      </w:pPr>
-      <w:r>
-        <w:t xml:space="preserve">Precio unitario </w:t>
-      </w:r>
-    </w:p>
-    <w:p>
-      <w:pPr>
-        <w:pStyle w:val="Prrafodelista"/>
-        <w:numPr>
-          <w:ilvl w:val="3"/>
-          <w:numId w:val="1"/>
-        </w:numPr>
-        <w:tabs>
-          <w:tab w:val="left" w:pos="1485"/>
-        </w:tabs>
-      </w:pPr>
-      <w:r>
-        <w:t xml:space="preserve">Cantidad de dispositivos </w:t>
-      </w:r>
-    </w:p>
-    <w:p>
-      <w:pPr>
-        <w:pStyle w:val="Prrafodelista"/>
-        <w:numPr>
-          <w:ilvl w:val="3"/>
-          <w:numId w:val="1"/>
-        </w:numPr>
-        <w:tabs>
-          <w:tab w:val="left" w:pos="1485"/>
-        </w:tabs>
-        <w:rPr>
-          <w:b/>
-        </w:rPr>
-      </w:pPr>
-      <w:r>
-        <w:t>Tiempo restante de plan si es información de SIM.</w:t>
-      </w:r>
-    </w:p>
-    <w:p>
-      <w:pPr>
-        <w:pStyle w:val="Prrafodelista"/>
-        <w:numPr>
-          <w:ilvl w:val="0"/>
-          <w:numId w:val="1"/>
-        </w:numPr>
-        <w:tabs>
-          <w:tab w:val="left" w:pos="1365"/>
-        </w:tabs>
-        <w:rPr>
-          <w:b/>
-          <w:sz w:val="24"/>
-        </w:rPr>
-      </w:pPr>
-      <w:r>
-        <w:rPr>
-          <w:b/>
-          <w:sz w:val="24"/>
-        </w:rPr>
-        <w:lastRenderedPageBreak/>
-        <w:t xml:space="preserve">Modificar información de un </w:t>
-      </w:r>
-      <w:r>
-        <w:rPr>
-          <w:b/>
-          <w:sz w:val="24"/>
-        </w:rPr>
-        <w:t>lote</w:t>
-      </w:r>
-    </w:p>
-    <w:p>
-      <w:pPr>
-        <w:tabs>
-          <w:tab w:val="left" w:pos="1365"/>
-        </w:tabs>
-        <w:ind w:left="720"/>
-        <w:rPr>
-          <w:sz w:val="24"/>
-        </w:rPr>
-      </w:pPr>
-      <w:r>
-        <w:rPr>
-          <w:b/>
-          <w:sz w:val="24"/>
-        </w:rPr>
-        <w:t xml:space="preserve">Actor: </w:t>
-      </w:r>
-      <w:r>
-        <w:rPr>
-          <w:sz w:val="24"/>
-        </w:rPr>
-        <w:t>SKY RANGER</w:t>
-      </w:r>
-    </w:p>
-    <w:p>
-      <w:pPr>
-        <w:pStyle w:val="Prrafodelista"/>
-        <w:numPr>
-          <w:ilvl w:val="2"/>
-          <w:numId w:val="1"/>
-        </w:numPr>
-        <w:tabs>
-          <w:tab w:val="left" w:pos="1365"/>
-        </w:tabs>
-        <w:rPr>
-          <w:b/>
-          <w:i/>
-          <w:sz w:val="24"/>
-        </w:rPr>
-      </w:pPr>
-      <w:r>
-        <w:rPr>
-          <w:sz w:val="24"/>
-        </w:rPr>
-        <w:t xml:space="preserve">Ingresar al módulo de </w:t>
-      </w:r>
-      <w:r>
-        <w:rPr>
-          <w:i/>
-          <w:sz w:val="24"/>
-        </w:rPr>
-        <w:t>Lotes</w:t>
-      </w:r>
-    </w:p>
-    <w:p>
-      <w:pPr>
-        <w:pStyle w:val="Prrafodelista"/>
-        <w:numPr>
-          <w:ilvl w:val="2"/>
-          <w:numId w:val="1"/>
-        </w:numPr>
-        <w:tabs>
-          <w:tab w:val="left" w:pos="1365"/>
-        </w:tabs>
-        <w:rPr>
-          <w:b/>
-          <w:sz w:val="24"/>
-        </w:rPr>
-      </w:pPr>
-      <w:r>
-        <w:rPr>
-          <w:sz w:val="24"/>
-        </w:rPr>
-        <w:t xml:space="preserve">Dar clic en el enlace </w:t>
-      </w:r>
-      <w:r>
-        <w:rPr>
-          <w:i/>
-          <w:sz w:val="24"/>
-        </w:rPr>
-        <w:t xml:space="preserve">Modificar </w:t>
-      </w:r>
-      <w:r>
-        <w:rPr>
-          <w:sz w:val="24"/>
-        </w:rPr>
-        <w:t xml:space="preserve">del </w:t>
-      </w:r>
-      <w:r>
-        <w:rPr>
-          <w:sz w:val="24"/>
-        </w:rPr>
-        <w:t>lote</w:t>
-      </w:r>
-      <w:r>
-        <w:rPr>
-          <w:sz w:val="24"/>
-        </w:rPr>
-        <w:t xml:space="preserve"> al que se refiera</w:t>
-      </w:r>
-    </w:p>
-    <w:p>
-      <w:pPr>
-        <w:pStyle w:val="Prrafodelista"/>
-        <w:numPr>
-          <w:ilvl w:val="2"/>
-          <w:numId w:val="1"/>
-        </w:numPr>
-        <w:tabs>
-          <w:tab w:val="left" w:pos="1365"/>
-        </w:tabs>
-        <w:rPr>
-          <w:b/>
-          <w:sz w:val="24"/>
-        </w:rPr>
-      </w:pPr>
-      <w:r>
-        <w:rPr>
-          <w:sz w:val="24"/>
-        </w:rPr>
-        <w:t>Ingresar la información a modificar según su campo.</w:t>
-      </w:r>
-    </w:p>
-    <w:p>
-      <w:pPr>
-        <w:pStyle w:val="Prrafodelista"/>
-        <w:numPr>
-          <w:ilvl w:val="2"/>
-          <w:numId w:val="1"/>
-        </w:numPr>
-        <w:tabs>
-          <w:tab w:val="left" w:pos="1365"/>
-        </w:tabs>
-        <w:rPr>
-          <w:b/>
-          <w:sz w:val="24"/>
-        </w:rPr>
-      </w:pPr>
-      <w:r>
-        <w:rPr>
-          <w:sz w:val="24"/>
-        </w:rPr>
-        <w:t xml:space="preserve">Dar clic en el botón </w:t>
-      </w:r>
-      <w:r>
-        <w:rPr>
-          <w:i/>
-          <w:sz w:val="24"/>
-        </w:rPr>
-        <w:t>Guardar</w:t>
-      </w:r>
-      <w:r>
-        <w:rPr>
-          <w:sz w:val="24"/>
-        </w:rPr>
-        <w:t>.</w:t>
-      </w:r>
-    </w:p>
-    <w:p>
-      <w:pPr>
-        <w:pStyle w:val="Prrafodelista"/>
-        <w:tabs>
-          <w:tab w:val="left" w:pos="1365"/>
-        </w:tabs>
-        <w:ind w:left="2160"/>
-        <w:rPr>
-          <w:sz w:val="24"/>
-        </w:rPr>
-      </w:pPr>
-    </w:p>
-    <w:p>
-      <w:pPr>
-        <w:pStyle w:val="Prrafodelista"/>
-        <w:tabs>
-          <w:tab w:val="left" w:pos="1365"/>
-        </w:tabs>
-        <w:ind w:left="2160"/>
-        <w:rPr>
-          <w:b/>
-          <w:sz w:val="24"/>
-        </w:rPr>
-      </w:pPr>
-    </w:p>
-    <w:p>
-      <w:pPr>
-        <w:pStyle w:val="Prrafodelista"/>
-        <w:numPr>
-          <w:ilvl w:val="0"/>
-          <w:numId w:val="1"/>
-        </w:numPr>
-        <w:tabs>
-          <w:tab w:val="left" w:pos="1485"/>
-        </w:tabs>
-        <w:rPr>
-          <w:b/>
-          <w:sz w:val="24"/>
-        </w:rPr>
-      </w:pPr>
-      <w:r>
-        <w:rPr>
-          <w:b/>
-          <w:sz w:val="24"/>
-        </w:rPr>
-        <w:t>Filtrar información de lotes</w:t>
-      </w:r>
-    </w:p>
-    <w:p>
-      <w:pPr>
-        <w:tabs>
-          <w:tab w:val="left" w:pos="1485"/>
-        </w:tabs>
-        <w:ind w:left="720"/>
-        <w:rPr>
-          <w:sz w:val="24"/>
-        </w:rPr>
-      </w:pPr>
-      <w:r>
-        <w:rPr>
-          <w:b/>
-          <w:sz w:val="24"/>
-        </w:rPr>
-        <w:t xml:space="preserve">Actor: </w:t>
-      </w:r>
-      <w:r>
-        <w:rPr>
-          <w:sz w:val="24"/>
-        </w:rPr>
-        <w:t>SKY RANGER</w:t>
-      </w:r>
-    </w:p>
-    <w:p>
-      <w:pPr>
-        <w:pStyle w:val="Prrafodelista"/>
-        <w:numPr>
-          <w:ilvl w:val="2"/>
-          <w:numId w:val="1"/>
-        </w:numPr>
-        <w:tabs>
-          <w:tab w:val="left" w:pos="1485"/>
-        </w:tabs>
-        <w:rPr>
-          <w:b/>
-          <w:sz w:val="24"/>
-        </w:rPr>
-      </w:pPr>
-      <w:r>
-        <w:rPr>
-          <w:sz w:val="24"/>
-        </w:rPr>
-        <w:t xml:space="preserve">Seleccionar mes y/o año </w:t>
-      </w:r>
-      <w:r>
-        <w:t>en el que desee empezar a filtrar los datos</w:t>
-      </w:r>
-    </w:p>
-    <w:p>
-      <w:pPr>
-        <w:pStyle w:val="Prrafodelista"/>
-        <w:numPr>
-          <w:ilvl w:val="2"/>
-          <w:numId w:val="1"/>
-        </w:numPr>
-        <w:tabs>
-          <w:tab w:val="left" w:pos="1485"/>
-        </w:tabs>
-        <w:rPr>
-          <w:b/>
-          <w:sz w:val="24"/>
-        </w:rPr>
-      </w:pPr>
-      <w:r>
-        <w:t>Ingresar</w:t>
-      </w:r>
-      <w:r>
-        <w:t xml:space="preserve"> la cantidad</w:t>
-      </w:r>
-      <w:r>
-        <w:t xml:space="preserve"> considerada</w:t>
-      </w:r>
-      <w:r>
-        <w:t xml:space="preserve"> de dispositivos</w:t>
-      </w:r>
-      <w:r>
-        <w:t xml:space="preserve"> registrados en el lote </w:t>
-      </w:r>
-    </w:p>
-    <w:p>
-      <w:pPr>
-        <w:pStyle w:val="Prrafodelista"/>
-        <w:numPr>
-          <w:ilvl w:val="2"/>
-          <w:numId w:val="1"/>
-        </w:numPr>
-        <w:tabs>
-          <w:tab w:val="left" w:pos="1485"/>
-        </w:tabs>
-        <w:rPr>
-          <w:b/>
-          <w:sz w:val="24"/>
-        </w:rPr>
-      </w:pPr>
-      <w:r>
-        <w:t>Seleccionar</w:t>
-      </w:r>
-      <w:r>
-        <w:t xml:space="preserve"> el signo de comparación (menor, mayor o igual que) por el que desee obtener</w:t>
-      </w:r>
-      <w:r>
-        <w:t xml:space="preserve"> la cantidad ingresada en el paso ii.</w:t>
-      </w:r>
-    </w:p>
-    <w:p>
-      <w:pPr>
-        <w:pStyle w:val="Prrafodelista"/>
-        <w:numPr>
-          <w:ilvl w:val="2"/>
-          <w:numId w:val="1"/>
-        </w:numPr>
-        <w:tabs>
-          <w:tab w:val="left" w:pos="1485"/>
-        </w:tabs>
-        <w:rPr>
-          <w:b/>
-          <w:sz w:val="24"/>
-        </w:rPr>
-      </w:pPr>
-      <w:r>
-        <w:t>Seleccionar</w:t>
-      </w:r>
-      <w:r>
-        <w:t xml:space="preserve"> los datos que desea obtener (SIM, GPS o ambos)</w:t>
-      </w:r>
-      <w:r>
-        <w:t>.</w:t>
-      </w:r>
-    </w:p>
-    <w:p>
-      <w:pPr>
-        <w:pStyle w:val="Prrafodelista"/>
-        <w:numPr>
-          <w:ilvl w:val="2"/>
-          <w:numId w:val="1"/>
-        </w:numPr>
-        <w:tabs>
-          <w:tab w:val="left" w:pos="1485"/>
-        </w:tabs>
-        <w:rPr>
-          <w:b/>
-          <w:sz w:val="24"/>
-        </w:rPr>
-      </w:pPr>
-      <w:r>
-        <w:rPr>
-          <w:sz w:val="24"/>
-        </w:rPr>
-        <w:t xml:space="preserve">Dar clic en el botón </w:t>
-      </w:r>
-      <w:r>
-        <w:rPr>
-          <w:i/>
-          <w:sz w:val="24"/>
-        </w:rPr>
-        <w:t>Filtrar.</w:t>
-      </w:r>
-    </w:p>
-    <w:p/>
-    <w:p>
-      <w:pPr>
-        <w:pStyle w:val="Prrafodelista"/>
-        <w:numPr>
-          <w:ilvl w:val="0"/>
-          <w:numId w:val="1"/>
-        </w:numPr>
-        <w:rPr>
-          <w:sz w:val="24"/>
-        </w:rPr>
-      </w:pPr>
-      <w:r>
-        <w:rPr>
-          <w:b/>
-          <w:sz w:val="24"/>
-        </w:rPr>
-        <w:t>Registrar una marca</w:t>
-      </w:r>
-    </w:p>
-    <w:p>
-      <w:pPr>
-        <w:pStyle w:val="Prrafodelista"/>
-        <w:rPr>
-          <w:b/>
-          <w:sz w:val="24"/>
-        </w:rPr>
-      </w:pPr>
-    </w:p>
-    <w:p>
-      <w:pPr>
-        <w:pStyle w:val="Prrafodelista"/>
-        <w:rPr>
-          <w:sz w:val="24"/>
-        </w:rPr>
-      </w:pPr>
-      <w:r>
-        <w:rPr>
-          <w:b/>
-          <w:sz w:val="24"/>
-        </w:rPr>
-        <w:t xml:space="preserve">Actor: </w:t>
-      </w:r>
-      <w:r>
-        <w:rPr>
-          <w:sz w:val="24"/>
-        </w:rPr>
-        <w:t>SKY RANGER</w:t>
-      </w:r>
-    </w:p>
-    <w:p>
-      <w:pPr>
-        <w:pStyle w:val="Prrafodelista"/>
-        <w:numPr>
-          <w:ilvl w:val="2"/>
-          <w:numId w:val="1"/>
-        </w:numPr>
-        <w:rPr>
-          <w:sz w:val="24"/>
-        </w:rPr>
-      </w:pPr>
-      <w:r>
-        <w:rPr>
-          <w:sz w:val="24"/>
-        </w:rPr>
-        <w:t xml:space="preserve">Ingresar al módulo de </w:t>
-      </w:r>
-      <w:r>
-        <w:rPr>
-          <w:i/>
-          <w:sz w:val="24"/>
-        </w:rPr>
-        <w:t>Marcas</w:t>
-      </w:r>
-      <w:r>
-        <w:rPr>
-          <w:i/>
-          <w:sz w:val="24"/>
-        </w:rPr>
-        <w:t>.</w:t>
-      </w:r>
-    </w:p>
-    <w:p>
-      <w:pPr>
-        <w:pStyle w:val="Prrafodelista"/>
-        <w:numPr>
-          <w:ilvl w:val="2"/>
-          <w:numId w:val="1"/>
-        </w:numPr>
-        <w:rPr>
-          <w:sz w:val="24"/>
-        </w:rPr>
-      </w:pPr>
-      <w:r>
-        <w:rPr>
-          <w:sz w:val="24"/>
-        </w:rPr>
-        <w:t xml:space="preserve">Dar clic en el botón </w:t>
-      </w:r>
-      <w:r>
-        <w:rPr>
-          <w:i/>
-          <w:sz w:val="24"/>
-        </w:rPr>
-        <w:t>Nuevo.</w:t>
-      </w:r>
-    </w:p>
-    <w:p>
-      <w:pPr>
-        <w:pStyle w:val="Prrafodelista"/>
-        <w:numPr>
-          <w:ilvl w:val="2"/>
-          <w:numId w:val="1"/>
-        </w:numPr>
-        <w:rPr>
-          <w:sz w:val="24"/>
-        </w:rPr>
-      </w:pPr>
-      <w:r>
-        <w:rPr>
-          <w:sz w:val="24"/>
-        </w:rPr>
-        <w:t>Ingresar información en los campos solicitados:</w:t>
-      </w:r>
-    </w:p>
-    <w:p>
-      <w:pPr>
-        <w:pStyle w:val="Prrafodelista"/>
-        <w:numPr>
-          <w:ilvl w:val="3"/>
-          <w:numId w:val="1"/>
-        </w:numPr>
-        <w:rPr>
-          <w:sz w:val="24"/>
-        </w:rPr>
-      </w:pPr>
-      <w:r>
-        <w:rPr>
-          <w:sz w:val="24"/>
-        </w:rPr>
-        <w:t>Nombre de marca</w:t>
-      </w:r>
-    </w:p>
-    <w:p>
-      <w:pPr>
-        <w:pStyle w:val="Prrafodelista"/>
-        <w:numPr>
-          <w:ilvl w:val="3"/>
-          <w:numId w:val="1"/>
-        </w:numPr>
-        <w:rPr>
-          <w:sz w:val="24"/>
-        </w:rPr>
-      </w:pPr>
-      <w:r>
-        <w:rPr>
-          <w:sz w:val="24"/>
-        </w:rPr>
-        <w:t>Descripción de referencia de marca (SIM o GPS)</w:t>
-      </w:r>
-    </w:p>
-    <w:p>
-      <w:pPr>
-        <w:pStyle w:val="Prrafodelista"/>
-        <w:numPr>
-          <w:ilvl w:val="2"/>
-          <w:numId w:val="1"/>
-        </w:numPr>
-        <w:rPr>
-          <w:sz w:val="24"/>
-        </w:rPr>
-      </w:pPr>
-      <w:r>
-        <w:rPr>
-          <w:sz w:val="24"/>
-        </w:rPr>
-        <w:t xml:space="preserve">Dar clic en el botón </w:t>
-      </w:r>
-      <w:r>
-        <w:rPr>
-          <w:i/>
-          <w:sz w:val="24"/>
-        </w:rPr>
-        <w:t>Registrar.</w:t>
-      </w:r>
-    </w:p>
-    <w:p>
-      <w:pPr>
-        <w:pStyle w:val="Prrafodelista"/>
-        <w:ind w:left="2160"/>
-        <w:rPr>
-          <w:sz w:val="24"/>
-        </w:rPr>
-      </w:pPr>
-    </w:p>
-    <w:p>
-      <w:pPr>
-        <w:pStyle w:val="Prrafodelista"/>
-        <w:numPr>
-          <w:ilvl w:val="0"/>
-          <w:numId w:val="1"/>
-        </w:numPr>
-        <w:rPr>
-          <w:sz w:val="24"/>
-        </w:rPr>
-      </w:pPr>
-      <w:r>
-        <w:rPr>
-          <w:b/>
-          <w:sz w:val="24"/>
-        </w:rPr>
-        <w:t xml:space="preserve">Registrar </w:t>
-      </w:r>
-      <w:r>
-        <w:rPr>
-          <w:b/>
-          <w:sz w:val="24"/>
-        </w:rPr>
-        <w:t>un modelo</w:t>
-      </w:r>
-    </w:p>
-    <w:p>
-      <w:pPr>
-        <w:pStyle w:val="Prrafodelista"/>
-        <w:rPr>
-          <w:b/>
-          <w:sz w:val="24"/>
-        </w:rPr>
-      </w:pPr>
-    </w:p>
-    <w:p>
-      <w:pPr>
-        <w:pStyle w:val="Prrafodelista"/>
-        <w:rPr>
-          <w:sz w:val="24"/>
-        </w:rPr>
-      </w:pPr>
-      <w:r>
-        <w:rPr>
-          <w:b/>
-          <w:sz w:val="24"/>
-        </w:rPr>
-        <w:t xml:space="preserve">Actor: </w:t>
-      </w:r>
-      <w:r>
-        <w:rPr>
-          <w:sz w:val="24"/>
-        </w:rPr>
-        <w:t>SKY RANGER</w:t>
-      </w:r>
-    </w:p>
-    <w:p>
-      <w:pPr>
-        <w:pStyle w:val="Prrafodelista"/>
-        <w:numPr>
-          <w:ilvl w:val="2"/>
-          <w:numId w:val="1"/>
-        </w:numPr>
-        <w:rPr>
-          <w:sz w:val="24"/>
-        </w:rPr>
-      </w:pPr>
-      <w:r>
-        <w:rPr>
-          <w:sz w:val="24"/>
-        </w:rPr>
-        <w:t xml:space="preserve">Ingresar al módulo de </w:t>
-      </w:r>
-      <w:r>
-        <w:rPr>
-          <w:i/>
-          <w:sz w:val="24"/>
-        </w:rPr>
-        <w:t>Modelos</w:t>
-      </w:r>
-      <w:r>
-        <w:rPr>
-          <w:i/>
-          <w:sz w:val="24"/>
-        </w:rPr>
-        <w:t>.</w:t>
-      </w:r>
-    </w:p>
-    <w:p>
-      <w:pPr>
-        <w:pStyle w:val="Prrafodelista"/>
-        <w:numPr>
-          <w:ilvl w:val="2"/>
-          <w:numId w:val="1"/>
-        </w:numPr>
-        <w:rPr>
-          <w:sz w:val="24"/>
-        </w:rPr>
-      </w:pPr>
-      <w:r>
-        <w:rPr>
-          <w:sz w:val="24"/>
-        </w:rPr>
-        <w:t xml:space="preserve">Dar clic en el botón </w:t>
-      </w:r>
-      <w:r>
-        <w:rPr>
-          <w:i/>
-          <w:sz w:val="24"/>
-        </w:rPr>
-        <w:t>Nuevo.</w:t>
-      </w:r>
-    </w:p>
-    <w:p>
-      <w:pPr>
-        <w:pStyle w:val="Prrafodelista"/>
-        <w:numPr>
-          <w:ilvl w:val="2"/>
-          <w:numId w:val="1"/>
-        </w:numPr>
-        <w:rPr>
-          <w:sz w:val="24"/>
-        </w:rPr>
-      </w:pPr>
-      <w:r>
-        <w:rPr>
-          <w:sz w:val="24"/>
-        </w:rPr>
-        <w:t>Ingresar información en los campos solicitados:</w:t>
-      </w:r>
-    </w:p>
-    <w:p>
-      <w:pPr>
-        <w:pStyle w:val="Prrafodelista"/>
-        <w:numPr>
-          <w:ilvl w:val="3"/>
-          <w:numId w:val="1"/>
-        </w:numPr>
-        <w:rPr>
-          <w:sz w:val="24"/>
-        </w:rPr>
-      </w:pPr>
-      <w:r>
-        <w:rPr>
-          <w:sz w:val="24"/>
-        </w:rPr>
-        <w:t>Nombre de marca</w:t>
-      </w:r>
-    </w:p>
-    <w:p>
-      <w:pPr>
-        <w:pStyle w:val="Prrafodelista"/>
-        <w:numPr>
-          <w:ilvl w:val="3"/>
-          <w:numId w:val="1"/>
-        </w:numPr>
-        <w:rPr>
-          <w:sz w:val="24"/>
-        </w:rPr>
-      </w:pPr>
-      <w:r>
-        <w:rPr>
-          <w:sz w:val="24"/>
-        </w:rPr>
-        <w:t xml:space="preserve">Descripción </w:t>
-      </w:r>
-      <w:r>
-        <w:rPr>
-          <w:sz w:val="24"/>
-        </w:rPr>
-        <w:t xml:space="preserve">de referencia del modelo </w:t>
-      </w:r>
-      <w:r>
-        <w:rPr>
-          <w:sz w:val="24"/>
-        </w:rPr>
-        <w:t>(SIM o GPS)</w:t>
-      </w:r>
-    </w:p>
-    <w:p>
-      <w:pPr>
-        <w:pStyle w:val="Prrafodelista"/>
-        <w:numPr>
-          <w:ilvl w:val="2"/>
-          <w:numId w:val="1"/>
-        </w:numPr>
-        <w:rPr>
-          <w:sz w:val="24"/>
-        </w:rPr>
-      </w:pPr>
-      <w:r>
-        <w:rPr>
-          <w:sz w:val="24"/>
-        </w:rPr>
-        <w:t xml:space="preserve">Dar clic en el botón </w:t>
-      </w:r>
-      <w:r>
-        <w:rPr>
-          <w:i/>
-          <w:sz w:val="24"/>
-        </w:rPr>
-        <w:t>Registrar</w:t>
-      </w:r>
-    </w:p>
-    <w:p>
-      <w:pPr>
-        <w:rPr>
-          <w:sz w:val="24"/>
-        </w:rPr>
-      </w:pPr>
-    </w:p>
-    <w:p>
-      <w:pPr>
-        <w:pStyle w:val="Prrafodelista"/>
-        <w:numPr>
-          <w:ilvl w:val="0"/>
-          <w:numId w:val="1"/>
-        </w:numPr>
-        <w:rPr>
-          <w:sz w:val="24"/>
-        </w:rPr>
-      </w:pPr>
-      <w:r>
-        <w:rPr>
-          <w:b/>
-          <w:sz w:val="24"/>
-        </w:rPr>
-        <w:lastRenderedPageBreak/>
-        <w:t>Registrar un GPS</w:t>
-      </w:r>
-    </w:p>
-    <w:p>
-      <w:pPr>
-        <w:pStyle w:val="Prrafodelista"/>
-        <w:rPr>
-          <w:b/>
-          <w:sz w:val="24"/>
-        </w:rPr>
-      </w:pPr>
-    </w:p>
-    <w:p>
-      <w:pPr>
-        <w:pStyle w:val="Prrafodelista"/>
-        <w:rPr>
-          <w:sz w:val="24"/>
-        </w:rPr>
-      </w:pPr>
-      <w:r>
-        <w:rPr>
-          <w:b/>
-          <w:sz w:val="24"/>
-        </w:rPr>
-        <w:t xml:space="preserve">Actor: </w:t>
-      </w:r>
-      <w:r>
-        <w:rPr>
-          <w:sz w:val="24"/>
-        </w:rPr>
-        <w:t>SKY RANGER</w:t>
-      </w:r>
-    </w:p>
-    <w:p>
-      <w:pPr>
-        <w:pStyle w:val="Prrafodelista"/>
-        <w:rPr>
-          <w:sz w:val="24"/>
-        </w:rPr>
-      </w:pPr>
-    </w:p>
-    <w:p>
-      <w:pPr>
-        <w:pStyle w:val="Prrafodelista"/>
-        <w:numPr>
-          <w:ilvl w:val="2"/>
-          <w:numId w:val="1"/>
-        </w:numPr>
-        <w:rPr>
-          <w:b/>
-          <w:sz w:val="24"/>
-        </w:rPr>
-      </w:pPr>
-      <w:r>
-        <w:rPr>
-          <w:b/>
-          <w:sz w:val="24"/>
-        </w:rPr>
-        <w:t xml:space="preserve">Usar: </w:t>
-      </w:r>
-      <w:r>
-        <w:rPr>
-          <w:b/>
-          <w:i/>
-          <w:sz w:val="24"/>
-        </w:rPr>
-        <w:t>Registro de Lote</w:t>
-      </w:r>
-    </w:p>
-    <w:p>
-      <w:pPr>
-        <w:pStyle w:val="Prrafodelista"/>
-        <w:numPr>
-          <w:ilvl w:val="2"/>
-          <w:numId w:val="1"/>
-        </w:numPr>
-        <w:rPr>
-          <w:b/>
-          <w:sz w:val="24"/>
-        </w:rPr>
-      </w:pPr>
-      <w:r>
-        <w:rPr>
-          <w:sz w:val="24"/>
-        </w:rPr>
-        <w:t>Ingresar código de importación de lote</w:t>
-      </w:r>
-    </w:p>
-    <w:p>
-      <w:pPr>
-        <w:pStyle w:val="Prrafodelista"/>
-        <w:numPr>
-          <w:ilvl w:val="2"/>
-          <w:numId w:val="1"/>
-        </w:numPr>
-        <w:rPr>
-          <w:b/>
-          <w:sz w:val="24"/>
-        </w:rPr>
-      </w:pPr>
-      <w:r>
-        <w:rPr>
-          <w:sz w:val="24"/>
-        </w:rPr>
-        <w:t>Seleccionar la marca y el modelo</w:t>
-      </w:r>
-    </w:p>
-    <w:p>
-      <w:pPr>
-        <w:pStyle w:val="Prrafodelista"/>
-        <w:numPr>
-          <w:ilvl w:val="2"/>
-          <w:numId w:val="1"/>
-        </w:numPr>
-        <w:rPr>
-          <w:b/>
-          <w:sz w:val="24"/>
-        </w:rPr>
-      </w:pPr>
-      <w:r>
-        <w:rPr>
-          <w:sz w:val="24"/>
-        </w:rPr>
-        <w:t>Ingresar la información requerida:</w:t>
-      </w:r>
-    </w:p>
-    <w:p>
-      <w:pPr>
-        <w:pStyle w:val="Prrafodelista"/>
-        <w:numPr>
-          <w:ilvl w:val="3"/>
-          <w:numId w:val="1"/>
-        </w:numPr>
-        <w:rPr>
-          <w:b/>
-          <w:sz w:val="24"/>
-        </w:rPr>
-      </w:pPr>
-      <w:r>
-        <w:rPr>
-          <w:sz w:val="24"/>
-        </w:rPr>
-        <w:t>IDSYS</w:t>
-      </w:r>
-    </w:p>
-    <w:p>
-      <w:pPr>
-        <w:pStyle w:val="Prrafodelista"/>
-        <w:numPr>
-          <w:ilvl w:val="3"/>
-          <w:numId w:val="1"/>
-        </w:numPr>
-        <w:rPr>
-          <w:b/>
-          <w:sz w:val="24"/>
-        </w:rPr>
-      </w:pPr>
-      <w:r>
-        <w:rPr>
-          <w:sz w:val="24"/>
-        </w:rPr>
-        <w:t>IMEI</w:t>
-      </w:r>
-    </w:p>
-    <w:p>
-      <w:pPr>
-        <w:pStyle w:val="Prrafodelista"/>
-        <w:numPr>
-          <w:ilvl w:val="3"/>
-          <w:numId w:val="1"/>
-        </w:numPr>
-        <w:rPr>
-          <w:b/>
-          <w:sz w:val="24"/>
-        </w:rPr>
-      </w:pPr>
-      <w:r>
-        <w:rPr>
-          <w:sz w:val="24"/>
-        </w:rPr>
-        <w:t>Número de serie</w:t>
-      </w:r>
-    </w:p>
-    <w:p>
-      <w:pPr>
-        <w:pStyle w:val="Prrafodelista"/>
-        <w:numPr>
-          <w:ilvl w:val="3"/>
-          <w:numId w:val="1"/>
-        </w:numPr>
-        <w:rPr>
-          <w:b/>
-          <w:sz w:val="24"/>
-        </w:rPr>
-      </w:pPr>
-      <w:r>
-        <w:rPr>
-          <w:sz w:val="24"/>
-        </w:rPr>
-        <w:t>Versión del Firmware</w:t>
-      </w:r>
-    </w:p>
-    <w:p>
-      <w:pPr>
-        <w:pStyle w:val="Prrafodelista"/>
-        <w:numPr>
-          <w:ilvl w:val="3"/>
-          <w:numId w:val="1"/>
-        </w:numPr>
-        <w:rPr>
-          <w:b/>
-          <w:sz w:val="24"/>
-        </w:rPr>
-      </w:pPr>
-      <w:r>
-        <w:rPr>
-          <w:sz w:val="24"/>
-        </w:rPr>
-        <w:t>Descripción</w:t>
-      </w:r>
-    </w:p>
-    <w:p>
-      <w:pPr>
-        <w:pStyle w:val="Prrafodelista"/>
-        <w:numPr>
-          <w:ilvl w:val="2"/>
-          <w:numId w:val="1"/>
-        </w:numPr>
-        <w:rPr>
-          <w:b/>
-          <w:sz w:val="24"/>
-        </w:rPr>
-      </w:pPr>
-      <w:r>
-        <w:rPr>
-          <w:sz w:val="24"/>
-        </w:rPr>
-        <w:t xml:space="preserve">Dar clic en el botón </w:t>
-      </w:r>
-      <w:r>
-        <w:rPr>
-          <w:i/>
-          <w:sz w:val="24"/>
-        </w:rPr>
-        <w:t>Registrar.</w:t>
-      </w:r>
-    </w:p>
-    <w:p>
-      <w:pPr>
-        <w:rPr>
-          <w:b/>
-          <w:sz w:val="24"/>
-        </w:rPr>
-      </w:pPr>
-    </w:p>
-    <w:p>
-      <w:pPr>
-        <w:pStyle w:val="Prrafodelista"/>
-        <w:numPr>
-          <w:ilvl w:val="0"/>
-          <w:numId w:val="1"/>
-        </w:numPr>
-        <w:rPr>
-          <w:b/>
-          <w:sz w:val="24"/>
-        </w:rPr>
-      </w:pPr>
-      <w:r>
-        <w:rPr>
-          <w:b/>
-          <w:sz w:val="24"/>
-        </w:rPr>
-        <w:t>Asignar SIM a GPS</w:t>
-      </w:r>
-    </w:p>
-    <w:p>
-      <w:pPr>
-        <w:pStyle w:val="Prrafodelista"/>
-        <w:rPr>
-          <w:b/>
-          <w:sz w:val="24"/>
-        </w:rPr>
-      </w:pPr>
-    </w:p>
-    <w:p>
-      <w:pPr>
-        <w:pStyle w:val="Prrafodelista"/>
-        <w:rPr>
-          <w:sz w:val="24"/>
-        </w:rPr>
-      </w:pPr>
-      <w:r>
-        <w:rPr>
-          <w:b/>
-          <w:sz w:val="24"/>
-        </w:rPr>
-        <w:t xml:space="preserve">Actor: </w:t>
-      </w:r>
-      <w:r>
-        <w:rPr>
-          <w:sz w:val="24"/>
-        </w:rPr>
-        <w:t>SKY RANGER</w:t>
-      </w:r>
-    </w:p>
-    <w:p>
-      <w:pPr>
-        <w:pStyle w:val="Prrafodelista"/>
-        <w:rPr>
-          <w:sz w:val="24"/>
-        </w:rPr>
-      </w:pPr>
-    </w:p>
-    <w:p>
-      <w:pPr>
-        <w:pStyle w:val="Prrafodelista"/>
-        <w:numPr>
-          <w:ilvl w:val="2"/>
-          <w:numId w:val="1"/>
-        </w:numPr>
-        <w:rPr>
-          <w:b/>
-          <w:sz w:val="24"/>
-        </w:rPr>
-      </w:pPr>
-      <w:r>
-        <w:rPr>
-          <w:b/>
-          <w:sz w:val="24"/>
-        </w:rPr>
-        <w:t xml:space="preserve">Usar </w:t>
-      </w:r>
-      <w:r>
-        <w:rPr>
-          <w:b/>
-          <w:i/>
-          <w:sz w:val="24"/>
-        </w:rPr>
-        <w:t>Registro de GPS</w:t>
-      </w:r>
-    </w:p>
-    <w:p>
-      <w:pPr>
-        <w:pStyle w:val="Prrafodelista"/>
-        <w:numPr>
-          <w:ilvl w:val="2"/>
-          <w:numId w:val="1"/>
-        </w:numPr>
-        <w:rPr>
-          <w:b/>
-          <w:sz w:val="24"/>
-        </w:rPr>
-      </w:pPr>
-      <w:r>
-        <w:rPr>
-          <w:sz w:val="24"/>
-        </w:rPr>
-        <w:t xml:space="preserve">Ingresar al módulo de </w:t>
-      </w:r>
-      <w:r>
-        <w:rPr>
-          <w:i/>
-          <w:sz w:val="24"/>
-        </w:rPr>
-        <w:t>GPS</w:t>
-      </w:r>
-      <w:r>
-        <w:rPr>
-          <w:sz w:val="24"/>
-        </w:rPr>
-        <w:t>.</w:t>
-      </w:r>
-    </w:p>
-    <w:p>
-      <w:pPr>
-        <w:pStyle w:val="Prrafodelista"/>
-        <w:numPr>
-          <w:ilvl w:val="2"/>
-          <w:numId w:val="1"/>
-        </w:numPr>
-        <w:rPr>
-          <w:b/>
-          <w:sz w:val="24"/>
-        </w:rPr>
-      </w:pPr>
-    </w:p>
-    <w:p>
-      <w:pPr>
-        <w:tabs>
-          <w:tab w:val="left" w:pos="1785"/>
-        </w:tabs>
-      </w:pPr>
       <w:bookmarkStart w:id="0" w:name="_GoBack"/>
       <w:bookmarkEnd w:id="0"/>
+    </w:p>
+    <w:p>
+      <w:pPr>
+        <w:pStyle w:val="Prrafodelista"/>
+        <w:numPr>
+          <w:ilvl w:val="2"/>
+          <w:numId w:val="1"/>
+        </w:numPr>
+        <w:tabs>
+          <w:tab w:val="left" w:pos="1485"/>
+        </w:tabs>
+      </w:pPr>
+      <w:r>
+        <w:t xml:space="preserve">Dar clic en el botón </w:t>
+      </w:r>
+      <w:r>
+        <w:rPr>
+          <w:i/>
+        </w:rPr>
+        <w:t>Registrar.</w:t>
+      </w:r>
+    </w:p>
+    <w:p>
+      <w:pPr>
+        <w:tabs>
+          <w:tab w:val="left" w:pos="1485"/>
+        </w:tabs>
+      </w:pPr>
+    </w:p>
+    <w:p>
+      <w:pPr>
+        <w:pStyle w:val="Prrafodelista"/>
+        <w:numPr>
+          <w:ilvl w:val="0"/>
+          <w:numId w:val="1"/>
+        </w:numPr>
+        <w:tabs>
+          <w:tab w:val="left" w:pos="1485"/>
+        </w:tabs>
+        <w:rPr>
+          <w:b/>
+        </w:rPr>
+      </w:pPr>
+      <w:r>
+        <w:rPr>
+          <w:b/>
+        </w:rPr>
+        <w:t>Registrar un lote de GPS</w:t>
+      </w:r>
+    </w:p>
+    <w:p>
+      <w:pPr>
+        <w:pStyle w:val="Prrafodelista"/>
+        <w:tabs>
+          <w:tab w:val="left" w:pos="1485"/>
+        </w:tabs>
+        <w:rPr>
+          <w:b/>
+        </w:rPr>
+      </w:pPr>
+    </w:p>
+    <w:p>
+      <w:pPr>
+        <w:pStyle w:val="Prrafodelista"/>
+        <w:tabs>
+          <w:tab w:val="left" w:pos="1485"/>
+        </w:tabs>
+      </w:pPr>
+      <w:r>
+        <w:rPr>
+          <w:b/>
+        </w:rPr>
+        <w:t xml:space="preserve">Actor: </w:t>
+      </w:r>
+      <w:r>
+        <w:t>SKY RANGER</w:t>
+      </w:r>
+    </w:p>
+    <w:p>
+      <w:pPr>
+        <w:pStyle w:val="Prrafodelista"/>
+        <w:tabs>
+          <w:tab w:val="left" w:pos="1485"/>
+        </w:tabs>
+      </w:pPr>
+    </w:p>
+    <w:p>
+      <w:pPr>
+        <w:pStyle w:val="Prrafodelista"/>
+        <w:numPr>
+          <w:ilvl w:val="2"/>
+          <w:numId w:val="1"/>
+        </w:numPr>
+        <w:tabs>
+          <w:tab w:val="left" w:pos="1485"/>
+        </w:tabs>
+      </w:pPr>
+      <w:r>
+        <w:t xml:space="preserve">Ingresar al módulo de </w:t>
+      </w:r>
+      <w:r>
+        <w:rPr>
+          <w:i/>
+        </w:rPr>
+        <w:t>Lotes.</w:t>
+      </w:r>
+    </w:p>
+    <w:p>
+      <w:pPr>
+        <w:pStyle w:val="Prrafodelista"/>
+        <w:numPr>
+          <w:ilvl w:val="2"/>
+          <w:numId w:val="1"/>
+        </w:numPr>
+        <w:tabs>
+          <w:tab w:val="left" w:pos="1485"/>
+        </w:tabs>
+      </w:pPr>
+      <w:r>
+        <w:t xml:space="preserve">Dar clic en el botón </w:t>
+      </w:r>
+      <w:r>
+        <w:rPr>
+          <w:i/>
+        </w:rPr>
+        <w:t>Nuevo.</w:t>
+      </w:r>
+    </w:p>
+    <w:p>
+      <w:pPr>
+        <w:pStyle w:val="Prrafodelista"/>
+        <w:numPr>
+          <w:ilvl w:val="2"/>
+          <w:numId w:val="1"/>
+        </w:numPr>
+        <w:tabs>
+          <w:tab w:val="left" w:pos="1485"/>
+        </w:tabs>
+      </w:pPr>
+      <w:r>
+        <w:t>Seleccionar si el lote a registrar es de SIM o de GPS.</w:t>
+      </w:r>
+    </w:p>
+    <w:p>
+      <w:pPr>
+        <w:pStyle w:val="Prrafodelista"/>
+        <w:numPr>
+          <w:ilvl w:val="2"/>
+          <w:numId w:val="1"/>
+        </w:numPr>
+        <w:tabs>
+          <w:tab w:val="left" w:pos="1485"/>
+        </w:tabs>
+      </w:pPr>
+      <w:r>
+        <w:t>Ingresar la información según los campos solicitados:</w:t>
+      </w:r>
+    </w:p>
+    <w:p>
+      <w:pPr>
+        <w:pStyle w:val="Prrafodelista"/>
+        <w:numPr>
+          <w:ilvl w:val="3"/>
+          <w:numId w:val="1"/>
+        </w:numPr>
+        <w:tabs>
+          <w:tab w:val="left" w:pos="1485"/>
+        </w:tabs>
+      </w:pPr>
+      <w:r>
+        <w:t>Fecha de compra.</w:t>
+      </w:r>
+    </w:p>
+    <w:p>
+      <w:pPr>
+        <w:pStyle w:val="Prrafodelista"/>
+        <w:numPr>
+          <w:ilvl w:val="3"/>
+          <w:numId w:val="1"/>
+        </w:numPr>
+        <w:tabs>
+          <w:tab w:val="left" w:pos="1485"/>
+        </w:tabs>
+      </w:pPr>
+      <w:r>
+        <w:t>Fecha de activación.</w:t>
+      </w:r>
+    </w:p>
+    <w:p>
+      <w:pPr>
+        <w:pStyle w:val="Prrafodelista"/>
+        <w:numPr>
+          <w:ilvl w:val="3"/>
+          <w:numId w:val="1"/>
+        </w:numPr>
+        <w:tabs>
+          <w:tab w:val="left" w:pos="1485"/>
+        </w:tabs>
+      </w:pPr>
+      <w:r>
+        <w:t>Precio total.</w:t>
+      </w:r>
+    </w:p>
+    <w:p>
+      <w:pPr>
+        <w:pStyle w:val="Prrafodelista"/>
+        <w:numPr>
+          <w:ilvl w:val="3"/>
+          <w:numId w:val="1"/>
+        </w:numPr>
+        <w:tabs>
+          <w:tab w:val="left" w:pos="1485"/>
+        </w:tabs>
+      </w:pPr>
+      <w:r>
+        <w:t xml:space="preserve">Precio unitario </w:t>
+      </w:r>
+    </w:p>
+    <w:p>
+      <w:pPr>
+        <w:pStyle w:val="Prrafodelista"/>
+        <w:numPr>
+          <w:ilvl w:val="3"/>
+          <w:numId w:val="1"/>
+        </w:numPr>
+        <w:tabs>
+          <w:tab w:val="left" w:pos="1485"/>
+        </w:tabs>
+      </w:pPr>
+      <w:r>
+        <w:t xml:space="preserve">Cantidad de dispositivos </w:t>
+      </w:r>
+    </w:p>
+    <w:p>
+      <w:pPr>
+        <w:pStyle w:val="Prrafodelista"/>
+        <w:numPr>
+          <w:ilvl w:val="2"/>
+          <w:numId w:val="1"/>
+        </w:numPr>
+        <w:tabs>
+          <w:tab w:val="left" w:pos="1485"/>
+        </w:tabs>
+      </w:pPr>
+      <w:r>
+        <w:lastRenderedPageBreak/>
+        <w:t xml:space="preserve">Seleccionar el proveedor correspondiente </w:t>
+      </w:r>
+      <w:r>
+        <w:rPr>
+          <w:b/>
+        </w:rPr>
+        <w:t>(</w:t>
+      </w:r>
+      <w:r>
+        <w:rPr>
+          <w:b/>
+        </w:rPr>
+        <w:t xml:space="preserve">Usar: </w:t>
+      </w:r>
+      <w:r>
+        <w:rPr>
+          <w:b/>
+          <w:i/>
+        </w:rPr>
+        <w:t>Registro de proveedor</w:t>
+      </w:r>
+      <w:r>
+        <w:rPr>
+          <w:b/>
+        </w:rPr>
+        <w:t>)</w:t>
+      </w:r>
+    </w:p>
+    <w:p>
+      <w:pPr>
+        <w:pStyle w:val="Prrafodelista"/>
+        <w:numPr>
+          <w:ilvl w:val="2"/>
+          <w:numId w:val="1"/>
+        </w:numPr>
+        <w:tabs>
+          <w:tab w:val="left" w:pos="1485"/>
+        </w:tabs>
+      </w:pPr>
+      <w:r>
+        <w:t xml:space="preserve">Dar clic en el botón </w:t>
+      </w:r>
+      <w:r>
+        <w:rPr>
+          <w:i/>
+        </w:rPr>
+        <w:t>Registrar.</w:t>
+      </w:r>
+    </w:p>
+    <w:p>
+      <w:pPr>
+        <w:tabs>
+          <w:tab w:val="left" w:pos="1485"/>
+        </w:tabs>
+      </w:pPr>
+    </w:p>
+    <w:p>
+      <w:pPr>
+        <w:pStyle w:val="Prrafodelista"/>
+        <w:numPr>
+          <w:ilvl w:val="0"/>
+          <w:numId w:val="1"/>
+        </w:numPr>
+        <w:tabs>
+          <w:tab w:val="left" w:pos="1485"/>
+        </w:tabs>
+        <w:rPr>
+          <w:b/>
+        </w:rPr>
+      </w:pPr>
+      <w:r>
+        <w:rPr>
+          <w:b/>
+        </w:rPr>
+        <w:t>Requerir información de lotes</w:t>
+      </w:r>
+    </w:p>
+    <w:p>
+      <w:pPr>
+        <w:pStyle w:val="Prrafodelista"/>
+        <w:tabs>
+          <w:tab w:val="left" w:pos="1485"/>
+        </w:tabs>
+      </w:pPr>
+    </w:p>
+    <w:p>
+      <w:pPr>
+        <w:pStyle w:val="Prrafodelista"/>
+        <w:tabs>
+          <w:tab w:val="left" w:pos="1485"/>
+        </w:tabs>
+      </w:pPr>
+      <w:r>
+        <w:rPr>
+          <w:b/>
+        </w:rPr>
+        <w:t xml:space="preserve">Actor: </w:t>
+      </w:r>
+      <w:r>
+        <w:t>SKY RANGER</w:t>
+      </w:r>
+    </w:p>
+    <w:p>
+      <w:pPr>
+        <w:pStyle w:val="Prrafodelista"/>
+        <w:tabs>
+          <w:tab w:val="left" w:pos="1485"/>
+        </w:tabs>
+      </w:pPr>
+    </w:p>
+    <w:p>
+      <w:pPr>
+        <w:pStyle w:val="Prrafodelista"/>
+        <w:numPr>
+          <w:ilvl w:val="2"/>
+          <w:numId w:val="1"/>
+        </w:numPr>
+        <w:tabs>
+          <w:tab w:val="left" w:pos="1485"/>
+        </w:tabs>
+        <w:rPr>
+          <w:b/>
+        </w:rPr>
+      </w:pPr>
+      <w:r>
+        <w:t xml:space="preserve">Ingresar al módulo de </w:t>
+      </w:r>
+      <w:r>
+        <w:rPr>
+          <w:i/>
+        </w:rPr>
+        <w:t>Lotes</w:t>
+      </w:r>
+      <w:r>
+        <w:t>.</w:t>
+      </w:r>
+    </w:p>
+    <w:p>
+      <w:pPr>
+        <w:pStyle w:val="Prrafodelista"/>
+        <w:numPr>
+          <w:ilvl w:val="2"/>
+          <w:numId w:val="1"/>
+        </w:numPr>
+        <w:tabs>
+          <w:tab w:val="left" w:pos="1485"/>
+        </w:tabs>
+        <w:rPr>
+          <w:b/>
+        </w:rPr>
+      </w:pPr>
+      <w:r>
+        <w:t>Obtener la información de:</w:t>
+      </w:r>
+    </w:p>
+    <w:p>
+      <w:pPr>
+        <w:pStyle w:val="Prrafodelista"/>
+        <w:numPr>
+          <w:ilvl w:val="3"/>
+          <w:numId w:val="1"/>
+        </w:numPr>
+        <w:tabs>
+          <w:tab w:val="left" w:pos="1485"/>
+        </w:tabs>
+        <w:rPr>
+          <w:b/>
+        </w:rPr>
+      </w:pPr>
+      <w:r>
+        <w:t>Código de lote compuesto por artículo ingresado (SIM o GPS) y año en el que se hizo el registro.</w:t>
+      </w:r>
+    </w:p>
+    <w:p>
+      <w:pPr>
+        <w:pStyle w:val="Prrafodelista"/>
+        <w:numPr>
+          <w:ilvl w:val="3"/>
+          <w:numId w:val="1"/>
+        </w:numPr>
+        <w:tabs>
+          <w:tab w:val="left" w:pos="1485"/>
+        </w:tabs>
+      </w:pPr>
+      <w:r>
+        <w:t>Fecha de compra.</w:t>
+      </w:r>
+    </w:p>
+    <w:p>
+      <w:pPr>
+        <w:pStyle w:val="Prrafodelista"/>
+        <w:numPr>
+          <w:ilvl w:val="3"/>
+          <w:numId w:val="1"/>
+        </w:numPr>
+        <w:tabs>
+          <w:tab w:val="left" w:pos="1485"/>
+        </w:tabs>
+      </w:pPr>
+      <w:r>
+        <w:t>Fecha de activación.</w:t>
+      </w:r>
+    </w:p>
+    <w:p>
+      <w:pPr>
+        <w:pStyle w:val="Prrafodelista"/>
+        <w:numPr>
+          <w:ilvl w:val="3"/>
+          <w:numId w:val="1"/>
+        </w:numPr>
+        <w:tabs>
+          <w:tab w:val="left" w:pos="1485"/>
+        </w:tabs>
+      </w:pPr>
+      <w:r>
+        <w:t>Precio total.</w:t>
+      </w:r>
+    </w:p>
+    <w:p>
+      <w:pPr>
+        <w:pStyle w:val="Prrafodelista"/>
+        <w:numPr>
+          <w:ilvl w:val="3"/>
+          <w:numId w:val="1"/>
+        </w:numPr>
+        <w:tabs>
+          <w:tab w:val="left" w:pos="1485"/>
+        </w:tabs>
+      </w:pPr>
+      <w:r>
+        <w:t xml:space="preserve">Precio unitario </w:t>
+      </w:r>
+    </w:p>
+    <w:p>
+      <w:pPr>
+        <w:pStyle w:val="Prrafodelista"/>
+        <w:numPr>
+          <w:ilvl w:val="3"/>
+          <w:numId w:val="1"/>
+        </w:numPr>
+        <w:tabs>
+          <w:tab w:val="left" w:pos="1485"/>
+        </w:tabs>
+      </w:pPr>
+      <w:r>
+        <w:t xml:space="preserve">Cantidad de dispositivos </w:t>
+      </w:r>
+    </w:p>
+    <w:p>
+      <w:pPr>
+        <w:pStyle w:val="Prrafodelista"/>
+        <w:numPr>
+          <w:ilvl w:val="3"/>
+          <w:numId w:val="1"/>
+        </w:numPr>
+        <w:tabs>
+          <w:tab w:val="left" w:pos="1485"/>
+        </w:tabs>
+        <w:rPr>
+          <w:b/>
+        </w:rPr>
+      </w:pPr>
+      <w:r>
+        <w:t>Tiempo restante de plan si es información de SIM.</w:t>
+      </w:r>
+    </w:p>
+    <w:p>
+      <w:pPr>
+        <w:pStyle w:val="Prrafodelista"/>
+        <w:numPr>
+          <w:ilvl w:val="0"/>
+          <w:numId w:val="1"/>
+        </w:numPr>
+        <w:tabs>
+          <w:tab w:val="left" w:pos="1365"/>
+        </w:tabs>
+        <w:rPr>
+          <w:b/>
+          <w:sz w:val="24"/>
+        </w:rPr>
+      </w:pPr>
+      <w:r>
+        <w:rPr>
+          <w:b/>
+          <w:sz w:val="24"/>
+        </w:rPr>
+        <w:t>Modificar información de un lote</w:t>
+      </w:r>
+    </w:p>
+    <w:p>
+      <w:pPr>
+        <w:tabs>
+          <w:tab w:val="left" w:pos="1365"/>
+        </w:tabs>
+        <w:ind w:left="720"/>
+        <w:rPr>
+          <w:sz w:val="24"/>
+        </w:rPr>
+      </w:pPr>
+      <w:r>
+        <w:rPr>
+          <w:b/>
+          <w:sz w:val="24"/>
+        </w:rPr>
+        <w:t xml:space="preserve">Actor: </w:t>
+      </w:r>
+      <w:r>
+        <w:rPr>
+          <w:sz w:val="24"/>
+        </w:rPr>
+        <w:t>SKY RANGER</w:t>
+      </w:r>
+    </w:p>
+    <w:p>
+      <w:pPr>
+        <w:pStyle w:val="Prrafodelista"/>
+        <w:numPr>
+          <w:ilvl w:val="2"/>
+          <w:numId w:val="1"/>
+        </w:numPr>
+        <w:tabs>
+          <w:tab w:val="left" w:pos="1365"/>
+        </w:tabs>
+        <w:rPr>
+          <w:b/>
+          <w:i/>
+          <w:sz w:val="24"/>
+        </w:rPr>
+      </w:pPr>
+      <w:r>
+        <w:rPr>
+          <w:sz w:val="24"/>
+        </w:rPr>
+        <w:t xml:space="preserve">Ingresar al módulo de </w:t>
+      </w:r>
+      <w:r>
+        <w:rPr>
+          <w:i/>
+          <w:sz w:val="24"/>
+        </w:rPr>
+        <w:t>Lotes</w:t>
+      </w:r>
+    </w:p>
+    <w:p>
+      <w:pPr>
+        <w:pStyle w:val="Prrafodelista"/>
+        <w:numPr>
+          <w:ilvl w:val="2"/>
+          <w:numId w:val="1"/>
+        </w:numPr>
+        <w:tabs>
+          <w:tab w:val="left" w:pos="1365"/>
+        </w:tabs>
+        <w:rPr>
+          <w:b/>
+          <w:sz w:val="24"/>
+        </w:rPr>
+      </w:pPr>
+      <w:r>
+        <w:rPr>
+          <w:sz w:val="24"/>
+        </w:rPr>
+        <w:t xml:space="preserve">Dar clic en el enlace </w:t>
+      </w:r>
+      <w:r>
+        <w:rPr>
+          <w:i/>
+          <w:sz w:val="24"/>
+        </w:rPr>
+        <w:t xml:space="preserve">Modificar </w:t>
+      </w:r>
+      <w:r>
+        <w:rPr>
+          <w:sz w:val="24"/>
+        </w:rPr>
+        <w:t>del lote al que se refiera</w:t>
+      </w:r>
+    </w:p>
+    <w:p>
+      <w:pPr>
+        <w:pStyle w:val="Prrafodelista"/>
+        <w:numPr>
+          <w:ilvl w:val="2"/>
+          <w:numId w:val="1"/>
+        </w:numPr>
+        <w:tabs>
+          <w:tab w:val="left" w:pos="1365"/>
+        </w:tabs>
+        <w:rPr>
+          <w:b/>
+          <w:sz w:val="24"/>
+        </w:rPr>
+      </w:pPr>
+      <w:r>
+        <w:rPr>
+          <w:sz w:val="24"/>
+        </w:rPr>
+        <w:t>Ingresar la información a modificar según su campo.</w:t>
+      </w:r>
+    </w:p>
+    <w:p>
+      <w:pPr>
+        <w:pStyle w:val="Prrafodelista"/>
+        <w:numPr>
+          <w:ilvl w:val="2"/>
+          <w:numId w:val="1"/>
+        </w:numPr>
+        <w:tabs>
+          <w:tab w:val="left" w:pos="1365"/>
+        </w:tabs>
+        <w:rPr>
+          <w:b/>
+          <w:sz w:val="24"/>
+        </w:rPr>
+      </w:pPr>
+      <w:r>
+        <w:rPr>
+          <w:sz w:val="24"/>
+        </w:rPr>
+        <w:t xml:space="preserve">Dar clic en el botón </w:t>
+      </w:r>
+      <w:r>
+        <w:rPr>
+          <w:i/>
+          <w:sz w:val="24"/>
+        </w:rPr>
+        <w:t>Guardar</w:t>
+      </w:r>
+      <w:r>
+        <w:rPr>
+          <w:sz w:val="24"/>
+        </w:rPr>
+        <w:t>.</w:t>
+      </w:r>
+    </w:p>
+    <w:p>
+      <w:pPr>
+        <w:pStyle w:val="Prrafodelista"/>
+        <w:tabs>
+          <w:tab w:val="left" w:pos="1365"/>
+        </w:tabs>
+        <w:ind w:left="2160"/>
+        <w:rPr>
+          <w:sz w:val="24"/>
+        </w:rPr>
+      </w:pPr>
+    </w:p>
+    <w:p>
+      <w:pPr>
+        <w:pStyle w:val="Prrafodelista"/>
+        <w:tabs>
+          <w:tab w:val="left" w:pos="1365"/>
+        </w:tabs>
+        <w:ind w:left="2160"/>
+        <w:rPr>
+          <w:b/>
+          <w:sz w:val="24"/>
+        </w:rPr>
+      </w:pPr>
+    </w:p>
+    <w:p>
+      <w:pPr>
+        <w:pStyle w:val="Prrafodelista"/>
+        <w:numPr>
+          <w:ilvl w:val="0"/>
+          <w:numId w:val="1"/>
+        </w:numPr>
+        <w:tabs>
+          <w:tab w:val="left" w:pos="1485"/>
+        </w:tabs>
+        <w:rPr>
+          <w:b/>
+          <w:sz w:val="24"/>
+        </w:rPr>
+      </w:pPr>
+      <w:r>
+        <w:rPr>
+          <w:b/>
+          <w:sz w:val="24"/>
+        </w:rPr>
+        <w:t>Filtrar información de lotes</w:t>
+      </w:r>
+    </w:p>
+    <w:p>
+      <w:pPr>
+        <w:tabs>
+          <w:tab w:val="left" w:pos="1485"/>
+        </w:tabs>
+        <w:ind w:left="720"/>
+        <w:rPr>
+          <w:sz w:val="24"/>
+        </w:rPr>
+      </w:pPr>
+      <w:r>
+        <w:rPr>
+          <w:b/>
+          <w:sz w:val="24"/>
+        </w:rPr>
+        <w:t xml:space="preserve">Actor: </w:t>
+      </w:r>
+      <w:r>
+        <w:rPr>
+          <w:sz w:val="24"/>
+        </w:rPr>
+        <w:t>SKY RANGER</w:t>
+      </w:r>
+    </w:p>
+    <w:p>
+      <w:pPr>
+        <w:pStyle w:val="Prrafodelista"/>
+        <w:numPr>
+          <w:ilvl w:val="2"/>
+          <w:numId w:val="1"/>
+        </w:numPr>
+        <w:tabs>
+          <w:tab w:val="left" w:pos="1485"/>
+        </w:tabs>
+        <w:rPr>
+          <w:b/>
+          <w:sz w:val="24"/>
+        </w:rPr>
+      </w:pPr>
+      <w:r>
+        <w:rPr>
+          <w:sz w:val="24"/>
+        </w:rPr>
+        <w:t xml:space="preserve">Seleccionar mes y/o año </w:t>
+      </w:r>
+      <w:r>
+        <w:t>en el que desee empezar a filtrar los datos</w:t>
+      </w:r>
+    </w:p>
+    <w:p>
+      <w:pPr>
+        <w:pStyle w:val="Prrafodelista"/>
+        <w:numPr>
+          <w:ilvl w:val="2"/>
+          <w:numId w:val="1"/>
+        </w:numPr>
+        <w:tabs>
+          <w:tab w:val="left" w:pos="1485"/>
+        </w:tabs>
+        <w:rPr>
+          <w:b/>
+          <w:sz w:val="24"/>
+        </w:rPr>
+      </w:pPr>
+      <w:r>
+        <w:t xml:space="preserve">Ingresar la cantidad considerada de dispositivos registrados en el lote </w:t>
+      </w:r>
+    </w:p>
+    <w:p>
+      <w:pPr>
+        <w:pStyle w:val="Prrafodelista"/>
+        <w:numPr>
+          <w:ilvl w:val="2"/>
+          <w:numId w:val="1"/>
+        </w:numPr>
+        <w:tabs>
+          <w:tab w:val="left" w:pos="1485"/>
+        </w:tabs>
+        <w:rPr>
+          <w:b/>
+          <w:sz w:val="24"/>
+        </w:rPr>
+      </w:pPr>
+      <w:r>
+        <w:t>Seleccionar el signo de comparación (menor, mayor o igual que) por el que desee obtener la cantidad ingresada en el paso ii.</w:t>
+      </w:r>
+    </w:p>
+    <w:p>
+      <w:pPr>
+        <w:pStyle w:val="Prrafodelista"/>
+        <w:numPr>
+          <w:ilvl w:val="2"/>
+          <w:numId w:val="1"/>
+        </w:numPr>
+        <w:tabs>
+          <w:tab w:val="left" w:pos="1485"/>
+        </w:tabs>
+        <w:rPr>
+          <w:b/>
+          <w:sz w:val="24"/>
+        </w:rPr>
+      </w:pPr>
+      <w:r>
+        <w:t>Seleccionar los datos que desea obtener (SIM, GPS o ambos).</w:t>
+      </w:r>
+    </w:p>
+    <w:p>
+      <w:pPr>
+        <w:pStyle w:val="Prrafodelista"/>
+        <w:numPr>
+          <w:ilvl w:val="2"/>
+          <w:numId w:val="1"/>
+        </w:numPr>
+        <w:tabs>
+          <w:tab w:val="left" w:pos="1485"/>
+        </w:tabs>
+        <w:rPr>
+          <w:b/>
+          <w:sz w:val="24"/>
+        </w:rPr>
+      </w:pPr>
+      <w:r>
+        <w:rPr>
+          <w:sz w:val="24"/>
+        </w:rPr>
+        <w:t xml:space="preserve">Dar clic en el botón </w:t>
+      </w:r>
+      <w:r>
+        <w:rPr>
+          <w:i/>
+          <w:sz w:val="24"/>
+        </w:rPr>
+        <w:t>Filtrar.</w:t>
+      </w:r>
+    </w:p>
+    <w:p/>
+    <w:p>
+      <w:pPr>
+        <w:pStyle w:val="Prrafodelista"/>
+        <w:numPr>
+          <w:ilvl w:val="0"/>
+          <w:numId w:val="1"/>
+        </w:numPr>
+        <w:rPr>
+          <w:sz w:val="24"/>
+        </w:rPr>
+      </w:pPr>
+      <w:r>
+        <w:rPr>
+          <w:b/>
+          <w:sz w:val="24"/>
+        </w:rPr>
+        <w:t>Registrar una marca</w:t>
+      </w:r>
+    </w:p>
+    <w:p>
+      <w:pPr>
+        <w:pStyle w:val="Prrafodelista"/>
+        <w:rPr>
+          <w:b/>
+          <w:sz w:val="24"/>
+        </w:rPr>
+      </w:pPr>
+    </w:p>
+    <w:p>
+      <w:pPr>
+        <w:pStyle w:val="Prrafodelista"/>
+        <w:rPr>
+          <w:sz w:val="24"/>
+        </w:rPr>
+      </w:pPr>
+      <w:r>
+        <w:rPr>
+          <w:b/>
+          <w:sz w:val="24"/>
+        </w:rPr>
+        <w:t xml:space="preserve">Actor: </w:t>
+      </w:r>
+      <w:r>
+        <w:rPr>
+          <w:sz w:val="24"/>
+        </w:rPr>
+        <w:t>SKY RANGER</w:t>
+      </w:r>
+    </w:p>
+    <w:p>
+      <w:pPr>
+        <w:pStyle w:val="Prrafodelista"/>
+        <w:numPr>
+          <w:ilvl w:val="2"/>
+          <w:numId w:val="1"/>
+        </w:numPr>
+        <w:rPr>
+          <w:sz w:val="24"/>
+        </w:rPr>
+      </w:pPr>
+      <w:r>
+        <w:rPr>
+          <w:sz w:val="24"/>
+        </w:rPr>
+        <w:t xml:space="preserve">Ingresar al módulo de </w:t>
+      </w:r>
+      <w:r>
+        <w:rPr>
+          <w:i/>
+          <w:sz w:val="24"/>
+        </w:rPr>
+        <w:t>Marcas</w:t>
+      </w:r>
+      <w:r>
+        <w:rPr>
+          <w:i/>
+          <w:sz w:val="24"/>
+        </w:rPr>
+        <w:t>.</w:t>
+      </w:r>
+    </w:p>
+    <w:p>
+      <w:pPr>
+        <w:pStyle w:val="Prrafodelista"/>
+        <w:numPr>
+          <w:ilvl w:val="2"/>
+          <w:numId w:val="1"/>
+        </w:numPr>
+        <w:rPr>
+          <w:sz w:val="24"/>
+        </w:rPr>
+      </w:pPr>
+      <w:r>
+        <w:rPr>
+          <w:sz w:val="24"/>
+        </w:rPr>
+        <w:t xml:space="preserve">Dar clic en el botón </w:t>
+      </w:r>
+      <w:r>
+        <w:rPr>
+          <w:i/>
+          <w:sz w:val="24"/>
+        </w:rPr>
+        <w:t>Nuevo.</w:t>
+      </w:r>
+    </w:p>
+    <w:p>
+      <w:pPr>
+        <w:pStyle w:val="Prrafodelista"/>
+        <w:numPr>
+          <w:ilvl w:val="2"/>
+          <w:numId w:val="1"/>
+        </w:numPr>
+        <w:rPr>
+          <w:sz w:val="24"/>
+        </w:rPr>
+      </w:pPr>
+      <w:r>
+        <w:rPr>
+          <w:sz w:val="24"/>
+        </w:rPr>
+        <w:lastRenderedPageBreak/>
+        <w:t>Ingresar información en los campos solicitados:</w:t>
+      </w:r>
+    </w:p>
+    <w:p>
+      <w:pPr>
+        <w:pStyle w:val="Prrafodelista"/>
+        <w:numPr>
+          <w:ilvl w:val="3"/>
+          <w:numId w:val="1"/>
+        </w:numPr>
+        <w:rPr>
+          <w:sz w:val="24"/>
+        </w:rPr>
+      </w:pPr>
+      <w:r>
+        <w:rPr>
+          <w:sz w:val="24"/>
+        </w:rPr>
+        <w:t>Nombre de marca</w:t>
+      </w:r>
+    </w:p>
+    <w:p>
+      <w:pPr>
+        <w:pStyle w:val="Prrafodelista"/>
+        <w:numPr>
+          <w:ilvl w:val="3"/>
+          <w:numId w:val="1"/>
+        </w:numPr>
+        <w:rPr>
+          <w:sz w:val="24"/>
+        </w:rPr>
+      </w:pPr>
+      <w:r>
+        <w:rPr>
+          <w:sz w:val="24"/>
+        </w:rPr>
+        <w:t>Descripción de referencia de marca (SIM o GPS)</w:t>
+      </w:r>
+    </w:p>
+    <w:p>
+      <w:pPr>
+        <w:pStyle w:val="Prrafodelista"/>
+        <w:numPr>
+          <w:ilvl w:val="2"/>
+          <w:numId w:val="1"/>
+        </w:numPr>
+        <w:rPr>
+          <w:sz w:val="24"/>
+        </w:rPr>
+      </w:pPr>
+      <w:r>
+        <w:rPr>
+          <w:sz w:val="24"/>
+        </w:rPr>
+        <w:t xml:space="preserve">Dar clic en el botón </w:t>
+      </w:r>
+      <w:r>
+        <w:rPr>
+          <w:i/>
+          <w:sz w:val="24"/>
+        </w:rPr>
+        <w:t>Registrar.</w:t>
+      </w:r>
+    </w:p>
+    <w:p>
+      <w:pPr>
+        <w:pStyle w:val="Prrafodelista"/>
+        <w:ind w:left="2160"/>
+        <w:rPr>
+          <w:sz w:val="24"/>
+        </w:rPr>
+      </w:pPr>
+    </w:p>
+    <w:p>
+      <w:pPr>
+        <w:pStyle w:val="Prrafodelista"/>
+        <w:numPr>
+          <w:ilvl w:val="0"/>
+          <w:numId w:val="1"/>
+        </w:numPr>
+        <w:rPr>
+          <w:sz w:val="24"/>
+        </w:rPr>
+      </w:pPr>
+      <w:r>
+        <w:rPr>
+          <w:b/>
+          <w:sz w:val="24"/>
+        </w:rPr>
+        <w:t>Registrar un modelo</w:t>
+      </w:r>
+    </w:p>
+    <w:p>
+      <w:pPr>
+        <w:pStyle w:val="Prrafodelista"/>
+        <w:rPr>
+          <w:b/>
+          <w:sz w:val="24"/>
+        </w:rPr>
+      </w:pPr>
+    </w:p>
+    <w:p>
+      <w:pPr>
+        <w:pStyle w:val="Prrafodelista"/>
+        <w:rPr>
+          <w:sz w:val="24"/>
+        </w:rPr>
+      </w:pPr>
+      <w:r>
+        <w:rPr>
+          <w:b/>
+          <w:sz w:val="24"/>
+        </w:rPr>
+        <w:t xml:space="preserve">Actor: </w:t>
+      </w:r>
+      <w:r>
+        <w:rPr>
+          <w:sz w:val="24"/>
+        </w:rPr>
+        <w:t>SKY RANGER</w:t>
+      </w:r>
+    </w:p>
+    <w:p>
+      <w:pPr>
+        <w:pStyle w:val="Prrafodelista"/>
+        <w:numPr>
+          <w:ilvl w:val="2"/>
+          <w:numId w:val="1"/>
+        </w:numPr>
+        <w:rPr>
+          <w:sz w:val="24"/>
+        </w:rPr>
+      </w:pPr>
+      <w:r>
+        <w:rPr>
+          <w:sz w:val="24"/>
+        </w:rPr>
+        <w:t xml:space="preserve">Ingresar al módulo de </w:t>
+      </w:r>
+      <w:r>
+        <w:rPr>
+          <w:i/>
+          <w:sz w:val="24"/>
+        </w:rPr>
+        <w:t>Modelos</w:t>
+      </w:r>
+      <w:r>
+        <w:rPr>
+          <w:i/>
+          <w:sz w:val="24"/>
+        </w:rPr>
+        <w:t>.</w:t>
+      </w:r>
+    </w:p>
+    <w:p>
+      <w:pPr>
+        <w:pStyle w:val="Prrafodelista"/>
+        <w:numPr>
+          <w:ilvl w:val="2"/>
+          <w:numId w:val="1"/>
+        </w:numPr>
+        <w:rPr>
+          <w:sz w:val="24"/>
+        </w:rPr>
+      </w:pPr>
+      <w:r>
+        <w:rPr>
+          <w:sz w:val="24"/>
+        </w:rPr>
+        <w:t xml:space="preserve">Dar clic en el botón </w:t>
+      </w:r>
+      <w:r>
+        <w:rPr>
+          <w:i/>
+          <w:sz w:val="24"/>
+        </w:rPr>
+        <w:t>Nuevo.</w:t>
+      </w:r>
+    </w:p>
+    <w:p>
+      <w:pPr>
+        <w:pStyle w:val="Prrafodelista"/>
+        <w:numPr>
+          <w:ilvl w:val="2"/>
+          <w:numId w:val="1"/>
+        </w:numPr>
+        <w:rPr>
+          <w:sz w:val="24"/>
+        </w:rPr>
+      </w:pPr>
+      <w:r>
+        <w:rPr>
+          <w:sz w:val="24"/>
+        </w:rPr>
+        <w:t>Ingresar información en los campos solicitados:</w:t>
+      </w:r>
+    </w:p>
+    <w:p>
+      <w:pPr>
+        <w:pStyle w:val="Prrafodelista"/>
+        <w:numPr>
+          <w:ilvl w:val="3"/>
+          <w:numId w:val="1"/>
+        </w:numPr>
+        <w:rPr>
+          <w:sz w:val="24"/>
+        </w:rPr>
+      </w:pPr>
+      <w:r>
+        <w:rPr>
+          <w:sz w:val="24"/>
+        </w:rPr>
+        <w:t>Nombre de marca</w:t>
+      </w:r>
+    </w:p>
+    <w:p>
+      <w:pPr>
+        <w:pStyle w:val="Prrafodelista"/>
+        <w:numPr>
+          <w:ilvl w:val="3"/>
+          <w:numId w:val="1"/>
+        </w:numPr>
+        <w:rPr>
+          <w:sz w:val="24"/>
+        </w:rPr>
+      </w:pPr>
+      <w:r>
+        <w:rPr>
+          <w:sz w:val="24"/>
+        </w:rPr>
+        <w:t>Descripción de referencia del modelo (SIM o GPS)</w:t>
+      </w:r>
+    </w:p>
+    <w:p>
+      <w:pPr>
+        <w:pStyle w:val="Prrafodelista"/>
+        <w:numPr>
+          <w:ilvl w:val="2"/>
+          <w:numId w:val="1"/>
+        </w:numPr>
+        <w:rPr>
+          <w:sz w:val="24"/>
+        </w:rPr>
+      </w:pPr>
+      <w:r>
+        <w:rPr>
+          <w:sz w:val="24"/>
+        </w:rPr>
+        <w:t xml:space="preserve">Dar clic en el botón </w:t>
+      </w:r>
+      <w:r>
+        <w:rPr>
+          <w:i/>
+          <w:sz w:val="24"/>
+        </w:rPr>
+        <w:t>Registrar</w:t>
+      </w:r>
+    </w:p>
+    <w:p>
+      <w:pPr>
+        <w:rPr>
+          <w:sz w:val="24"/>
+        </w:rPr>
+      </w:pPr>
+    </w:p>
+    <w:p>
+      <w:pPr>
+        <w:pStyle w:val="Prrafodelista"/>
+        <w:numPr>
+          <w:ilvl w:val="0"/>
+          <w:numId w:val="1"/>
+        </w:numPr>
+        <w:rPr>
+          <w:sz w:val="24"/>
+        </w:rPr>
+      </w:pPr>
+      <w:r>
+        <w:rPr>
+          <w:b/>
+          <w:sz w:val="24"/>
+        </w:rPr>
+        <w:t>Registrar un GPS</w:t>
+      </w:r>
+    </w:p>
+    <w:p>
+      <w:pPr>
+        <w:pStyle w:val="Prrafodelista"/>
+        <w:rPr>
+          <w:b/>
+          <w:sz w:val="24"/>
+        </w:rPr>
+      </w:pPr>
+    </w:p>
+    <w:p>
+      <w:pPr>
+        <w:pStyle w:val="Prrafodelista"/>
+        <w:rPr>
+          <w:sz w:val="24"/>
+        </w:rPr>
+      </w:pPr>
+      <w:r>
+        <w:rPr>
+          <w:b/>
+          <w:sz w:val="24"/>
+        </w:rPr>
+        <w:t xml:space="preserve">Actor: </w:t>
+      </w:r>
+      <w:r>
+        <w:rPr>
+          <w:sz w:val="24"/>
+        </w:rPr>
+        <w:t>SKY RANGER</w:t>
+      </w:r>
+    </w:p>
+    <w:p>
+      <w:pPr>
+        <w:pStyle w:val="Prrafodelista"/>
+        <w:rPr>
+          <w:sz w:val="24"/>
+        </w:rPr>
+      </w:pPr>
+    </w:p>
+    <w:p>
+      <w:pPr>
+        <w:pStyle w:val="Prrafodelista"/>
+        <w:numPr>
+          <w:ilvl w:val="2"/>
+          <w:numId w:val="1"/>
+        </w:numPr>
+        <w:rPr>
+          <w:b/>
+          <w:sz w:val="24"/>
+        </w:rPr>
+      </w:pPr>
+      <w:r>
+        <w:rPr>
+          <w:b/>
+          <w:sz w:val="24"/>
+        </w:rPr>
+        <w:t xml:space="preserve">Usar: </w:t>
+      </w:r>
+      <w:r>
+        <w:rPr>
+          <w:b/>
+          <w:i/>
+          <w:sz w:val="24"/>
+        </w:rPr>
+        <w:t>Registro de Lote</w:t>
+      </w:r>
+    </w:p>
+    <w:p>
+      <w:pPr>
+        <w:pStyle w:val="Prrafodelista"/>
+        <w:numPr>
+          <w:ilvl w:val="2"/>
+          <w:numId w:val="1"/>
+        </w:numPr>
+        <w:rPr>
+          <w:b/>
+          <w:sz w:val="24"/>
+        </w:rPr>
+      </w:pPr>
+      <w:r>
+        <w:rPr>
+          <w:sz w:val="24"/>
+        </w:rPr>
+        <w:t>Ingresar código de importación de lote</w:t>
+      </w:r>
+    </w:p>
+    <w:p>
+      <w:pPr>
+        <w:pStyle w:val="Prrafodelista"/>
+        <w:numPr>
+          <w:ilvl w:val="2"/>
+          <w:numId w:val="1"/>
+        </w:numPr>
+        <w:rPr>
+          <w:b/>
+          <w:sz w:val="24"/>
+        </w:rPr>
+      </w:pPr>
+      <w:r>
+        <w:rPr>
+          <w:sz w:val="24"/>
+        </w:rPr>
+        <w:t>Seleccionar la marca y el modelo</w:t>
+      </w:r>
+    </w:p>
+    <w:p>
+      <w:pPr>
+        <w:pStyle w:val="Prrafodelista"/>
+        <w:numPr>
+          <w:ilvl w:val="2"/>
+          <w:numId w:val="1"/>
+        </w:numPr>
+        <w:rPr>
+          <w:b/>
+          <w:sz w:val="24"/>
+        </w:rPr>
+      </w:pPr>
+      <w:r>
+        <w:rPr>
+          <w:sz w:val="24"/>
+        </w:rPr>
+        <w:t>Ingresar la información requerida:</w:t>
+      </w:r>
+    </w:p>
+    <w:p>
+      <w:pPr>
+        <w:pStyle w:val="Prrafodelista"/>
+        <w:numPr>
+          <w:ilvl w:val="3"/>
+          <w:numId w:val="1"/>
+        </w:numPr>
+        <w:rPr>
+          <w:b/>
+          <w:sz w:val="24"/>
+        </w:rPr>
+      </w:pPr>
+      <w:r>
+        <w:rPr>
+          <w:sz w:val="24"/>
+        </w:rPr>
+        <w:t>IDSYS</w:t>
+      </w:r>
+    </w:p>
+    <w:p>
+      <w:pPr>
+        <w:pStyle w:val="Prrafodelista"/>
+        <w:numPr>
+          <w:ilvl w:val="3"/>
+          <w:numId w:val="1"/>
+        </w:numPr>
+        <w:rPr>
+          <w:b/>
+          <w:sz w:val="24"/>
+        </w:rPr>
+      </w:pPr>
+      <w:r>
+        <w:rPr>
+          <w:sz w:val="24"/>
+        </w:rPr>
+        <w:t>IMEI</w:t>
+      </w:r>
+    </w:p>
+    <w:p>
+      <w:pPr>
+        <w:pStyle w:val="Prrafodelista"/>
+        <w:numPr>
+          <w:ilvl w:val="3"/>
+          <w:numId w:val="1"/>
+        </w:numPr>
+        <w:rPr>
+          <w:b/>
+          <w:sz w:val="24"/>
+        </w:rPr>
+      </w:pPr>
+      <w:r>
+        <w:rPr>
+          <w:sz w:val="24"/>
+        </w:rPr>
+        <w:t>Número de serie</w:t>
+      </w:r>
+    </w:p>
+    <w:p>
+      <w:pPr>
+        <w:pStyle w:val="Prrafodelista"/>
+        <w:numPr>
+          <w:ilvl w:val="3"/>
+          <w:numId w:val="1"/>
+        </w:numPr>
+        <w:rPr>
+          <w:b/>
+          <w:sz w:val="24"/>
+        </w:rPr>
+      </w:pPr>
+      <w:r>
+        <w:rPr>
+          <w:sz w:val="24"/>
+        </w:rPr>
+        <w:t>Versión del Firmware</w:t>
+      </w:r>
+    </w:p>
+    <w:p>
+      <w:pPr>
+        <w:pStyle w:val="Prrafodelista"/>
+        <w:numPr>
+          <w:ilvl w:val="3"/>
+          <w:numId w:val="1"/>
+        </w:numPr>
+        <w:rPr>
+          <w:b/>
+          <w:sz w:val="24"/>
+        </w:rPr>
+      </w:pPr>
+      <w:r>
+        <w:rPr>
+          <w:sz w:val="24"/>
+        </w:rPr>
+        <w:t>Descripción</w:t>
+      </w:r>
+    </w:p>
+    <w:p>
+      <w:pPr>
+        <w:pStyle w:val="Prrafodelista"/>
+        <w:numPr>
+          <w:ilvl w:val="2"/>
+          <w:numId w:val="1"/>
+        </w:numPr>
+        <w:rPr>
+          <w:b/>
+          <w:sz w:val="24"/>
+        </w:rPr>
+      </w:pPr>
+      <w:r>
+        <w:rPr>
+          <w:sz w:val="24"/>
+        </w:rPr>
+        <w:t xml:space="preserve">Dar clic en el botón </w:t>
+      </w:r>
+      <w:r>
+        <w:rPr>
+          <w:i/>
+          <w:sz w:val="24"/>
+        </w:rPr>
+        <w:t>Registrar.</w:t>
+      </w:r>
+    </w:p>
+    <w:p>
+      <w:pPr>
+        <w:rPr>
+          <w:b/>
+          <w:sz w:val="24"/>
+        </w:rPr>
+      </w:pPr>
+    </w:p>
+    <w:p>
+      <w:pPr>
+        <w:pStyle w:val="Prrafodelista"/>
+        <w:numPr>
+          <w:ilvl w:val="0"/>
+          <w:numId w:val="1"/>
+        </w:numPr>
+        <w:rPr>
+          <w:b/>
+          <w:sz w:val="24"/>
+        </w:rPr>
+      </w:pPr>
+      <w:r>
+        <w:rPr>
+          <w:b/>
+          <w:sz w:val="24"/>
+        </w:rPr>
+        <w:t>Asignar SIM a GPS</w:t>
+      </w:r>
+    </w:p>
+    <w:p>
+      <w:pPr>
+        <w:pStyle w:val="Prrafodelista"/>
+        <w:rPr>
+          <w:b/>
+          <w:sz w:val="24"/>
+        </w:rPr>
+      </w:pPr>
+    </w:p>
+    <w:p>
+      <w:pPr>
+        <w:pStyle w:val="Prrafodelista"/>
+        <w:rPr>
+          <w:sz w:val="24"/>
+        </w:rPr>
+      </w:pPr>
+      <w:r>
+        <w:rPr>
+          <w:b/>
+          <w:sz w:val="24"/>
+        </w:rPr>
+        <w:t xml:space="preserve">Actor: </w:t>
+      </w:r>
+      <w:r>
+        <w:rPr>
+          <w:sz w:val="24"/>
+        </w:rPr>
+        <w:t>SKY RANGER</w:t>
+      </w:r>
+    </w:p>
+    <w:p>
+      <w:pPr>
+        <w:pStyle w:val="Prrafodelista"/>
+        <w:rPr>
+          <w:sz w:val="24"/>
+        </w:rPr>
+      </w:pPr>
+    </w:p>
+    <w:p>
+      <w:pPr>
+        <w:pStyle w:val="Prrafodelista"/>
+        <w:numPr>
+          <w:ilvl w:val="2"/>
+          <w:numId w:val="1"/>
+        </w:numPr>
+        <w:rPr>
+          <w:b/>
+          <w:sz w:val="24"/>
+        </w:rPr>
+      </w:pPr>
+      <w:r>
+        <w:rPr>
+          <w:b/>
+          <w:sz w:val="24"/>
+        </w:rPr>
+        <w:t xml:space="preserve">Usar </w:t>
+      </w:r>
+      <w:r>
+        <w:rPr>
+          <w:b/>
+          <w:i/>
+          <w:sz w:val="24"/>
+        </w:rPr>
+        <w:t>Registro de GPS</w:t>
+      </w:r>
+    </w:p>
+    <w:p>
+      <w:pPr>
+        <w:pStyle w:val="Prrafodelista"/>
+        <w:numPr>
+          <w:ilvl w:val="2"/>
+          <w:numId w:val="1"/>
+        </w:numPr>
+        <w:rPr>
+          <w:b/>
+          <w:sz w:val="24"/>
+        </w:rPr>
+      </w:pPr>
+      <w:r>
+        <w:rPr>
+          <w:sz w:val="24"/>
+        </w:rPr>
+        <w:t xml:space="preserve">Ingresar al módulo de </w:t>
+      </w:r>
+      <w:r>
+        <w:rPr>
+          <w:i/>
+          <w:sz w:val="24"/>
+        </w:rPr>
+        <w:t>GPS</w:t>
+      </w:r>
+      <w:r>
+        <w:rPr>
+          <w:sz w:val="24"/>
+        </w:rPr>
+        <w:t>.</w:t>
+      </w:r>
+    </w:p>
+    <w:p>
+      <w:pPr>
+        <w:pStyle w:val="Prrafodelista"/>
+        <w:numPr>
+          <w:ilvl w:val="2"/>
+          <w:numId w:val="1"/>
+        </w:numPr>
+        <w:rPr>
+          <w:b/>
+          <w:sz w:val="24"/>
+        </w:rPr>
+      </w:pPr>
+    </w:p>
+    <w:p>
+      <w:pPr>
+        <w:tabs>
+          <w:tab w:val="left" w:pos="1785"/>
+        </w:tabs>
+      </w:pPr>
     </w:p>
     <w:sectPr>
       <w:pgSz w:w="12240" w:h="15840" w:code="1"/>
